--- a/docs/final drafts and figures/ABM Cover Letter.docx
+++ b/docs/final drafts and figures/ABM Cover Letter.docx
@@ -916,6 +916,7 @@
       <w:pPr>
         <w:spacing w:before="240" w:after="240"/>
         <w:rPr>
+          <w:rFonts w:ascii="Times New Roman" w:hAnsi="Times New Roman"/>
           <w:sz w:val="23"/>
           <w:szCs w:val="23"/>
         </w:rPr>
@@ -927,6 +928,81 @@
           <w:szCs w:val="23"/>
         </w:rPr>
         <w:t xml:space="preserve">Thank you in advance for considering our article, </w:t>
+      </w:r>
+    </w:p>
+    <w:p>
+      <w:pPr>
+        <w:spacing w:before="240" w:after="240"/>
+        <w:rPr>
+          <w:rFonts w:ascii="Times New Roman" w:hAnsi="Times New Roman"/>
+          <w:sz w:val="23"/>
+          <w:szCs w:val="23"/>
+        </w:rPr>
+      </w:pPr>
+      <w:r>
+        <w:rPr>
+          <w:rFonts w:ascii="Times New Roman" w:hAnsi="Times New Roman"/>
+          <w:sz w:val="23"/>
+          <w:szCs w:val="23"/>
+        </w:rPr>
+        <w:t xml:space="preserve">   </w:t>
+      </w:r>
+      <w:r>
+        <w:rPr>
+          <w:noProof/>
+        </w:rPr>
+        <w:drawing>
+          <wp:inline distT="0" distB="0" distL="0" distR="0" wp14:anchorId="1688D906" wp14:editId="3DC5AED2">
+            <wp:extent cx="1209524" cy="485714"/>
+            <wp:effectExtent l="0" t="0" r="0" b="0"/>
+            <wp:docPr id="1847977688" name="Picture 1" descr="A black letter h on a white background&#10;&#10;Description automatically generated with medium confidence"/>
+            <wp:cNvGraphicFramePr>
+              <a:graphicFrameLocks xmlns:a="http://schemas.openxmlformats.org/drawingml/2006/main" noChangeAspect="1"/>
+            </wp:cNvGraphicFramePr>
+            <a:graphic xmlns:a="http://schemas.openxmlformats.org/drawingml/2006/main">
+              <a:graphicData uri="http://schemas.openxmlformats.org/drawingml/2006/picture">
+                <pic:pic xmlns:pic="http://schemas.openxmlformats.org/drawingml/2006/picture">
+                  <pic:nvPicPr>
+                    <pic:cNvPr id="1847977688" name="Picture 1" descr="A black letter h on a white background&#10;&#10;Description automatically generated with medium confidence"/>
+                    <pic:cNvPicPr/>
+                  </pic:nvPicPr>
+                  <pic:blipFill>
+                    <a:blip r:embed="rId9"/>
+                    <a:stretch>
+                      <a:fillRect/>
+                    </a:stretch>
+                  </pic:blipFill>
+                  <pic:spPr>
+                    <a:xfrm>
+                      <a:off x="0" y="0"/>
+                      <a:ext cx="1209524" cy="485714"/>
+                    </a:xfrm>
+                    <a:prstGeom prst="rect">
+                      <a:avLst/>
+                    </a:prstGeom>
+                  </pic:spPr>
+                </pic:pic>
+              </a:graphicData>
+            </a:graphic>
+          </wp:inline>
+        </w:drawing>
+      </w:r>
+    </w:p>
+    <w:p>
+      <w:pPr>
+        <w:spacing w:before="240" w:after="240"/>
+        <w:rPr>
+          <w:sz w:val="23"/>
+          <w:szCs w:val="23"/>
+        </w:rPr>
+      </w:pPr>
+      <w:r>
+        <w:rPr>
+          <w:rFonts w:ascii="Times New Roman" w:hAnsi="Times New Roman"/>
+          <w:sz w:val="23"/>
+          <w:szCs w:val="23"/>
+        </w:rPr>
+        <w:t>Christopher Huong, BA</w:t>
       </w:r>
       <w:r>
         <w:rPr>
@@ -968,7 +1044,7 @@
                     <pic:cNvPicPr/>
                   </pic:nvPicPr>
                   <pic:blipFill>
-                    <a:blip r:embed="rId9" cstate="print">
+                    <a:blip r:embed="rId10" cstate="print">
                       <a:extLst>
                         <a:ext uri="{28A0092B-C50C-407E-A947-70E740481C1C}">
                           <a14:useLocalDpi xmlns:a14="http://schemas.microsoft.com/office/drawing/2010/main" val="0"/>
@@ -1015,8 +1091,8 @@
       </w:pPr>
     </w:p>
     <w:sectPr>
-      <w:headerReference w:type="default" r:id="rId10"/>
-      <w:footerReference w:type="default" r:id="rId11"/>
+      <w:headerReference w:type="default" r:id="rId11"/>
+      <w:footerReference w:type="default" r:id="rId12"/>
       <w:pgSz w:w="12240" w:h="15840"/>
       <w:pgMar w:top="1440" w:right="1440" w:bottom="1152" w:left="1440" w:header="720" w:footer="720" w:gutter="0"/>
       <w:cols w:space="720"/>
@@ -1610,6 +1686,7 @@
   <w:style w:type="character" w:default="1" w:styleId="DefaultParagraphFont">
     <w:name w:val="Default Paragraph Font"/>
     <w:uiPriority w:val="1"/>
+    <w:semiHidden/>
     <w:unhideWhenUsed/>
   </w:style>
   <w:style w:type="table" w:default="1" w:styleId="TableNormal">
@@ -2061,12 +2138,9 @@
 </file>
 
 <file path=customXml/item1.xml><?xml version="1.0" encoding="utf-8"?>
-<?mso-contentType ?>
-<FormTemplates xmlns="http://schemas.microsoft.com/sharepoint/v3/contenttype/forms">
-  <Display>DocumentLibraryForm</Display>
-  <Edit>DocumentLibraryForm</Edit>
-  <New>DocumentLibraryForm</New>
-</FormTemplates>
+<p:properties xmlns:p="http://schemas.microsoft.com/office/2006/metadata/properties" xmlns:xsi="http://www.w3.org/2001/XMLSchema-instance" xmlns:pc="http://schemas.microsoft.com/office/infopath/2007/PartnerControls">
+  <documentManagement/>
+</p:properties>
 </file>
 
 <file path=customXml/item2.xml><?xml version="1.0" encoding="utf-8"?>
@@ -2216,15 +2290,19 @@
 </file>
 
 <file path=customXml/item3.xml><?xml version="1.0" encoding="utf-8"?>
-<p:properties xmlns:p="http://schemas.microsoft.com/office/2006/metadata/properties" xmlns:xsi="http://www.w3.org/2001/XMLSchema-instance" xmlns:pc="http://schemas.microsoft.com/office/infopath/2007/PartnerControls">
-  <documentManagement/>
-</p:properties>
+<?mso-contentType ?>
+<FormTemplates xmlns="http://schemas.microsoft.com/sharepoint/v3/contenttype/forms">
+  <Display>DocumentLibraryForm</Display>
+  <Edit>DocumentLibraryForm</Edit>
+  <New>DocumentLibraryForm</New>
+</FormTemplates>
 </file>
 
 <file path=customXml/itemProps1.xml><?xml version="1.0" encoding="utf-8"?>
-<ds:datastoreItem xmlns:ds="http://schemas.openxmlformats.org/officeDocument/2006/customXml" ds:itemID="{6CD6C7CA-9F09-44E2-A5ED-259F2B8BAD0C}">
+<ds:datastoreItem xmlns:ds="http://schemas.openxmlformats.org/officeDocument/2006/customXml" ds:itemID="{2F94F44B-AB2E-4CB1-A7F9-CA7F3609AEA5}">
   <ds:schemaRefs>
-    <ds:schemaRef ds:uri="http://schemas.microsoft.com/sharepoint/v3/contenttype/forms"/>
+    <ds:schemaRef ds:uri="http://schemas.microsoft.com/office/2006/metadata/properties"/>
+    <ds:schemaRef ds:uri="http://schemas.microsoft.com/office/infopath/2007/PartnerControls"/>
   </ds:schemaRefs>
 </ds:datastoreItem>
 </file>
@@ -2248,10 +2326,9 @@
 </file>
 
 <file path=customXml/itemProps3.xml><?xml version="1.0" encoding="utf-8"?>
-<ds:datastoreItem xmlns:ds="http://schemas.openxmlformats.org/officeDocument/2006/customXml" ds:itemID="{2F94F44B-AB2E-4CB1-A7F9-CA7F3609AEA5}">
+<ds:datastoreItem xmlns:ds="http://schemas.openxmlformats.org/officeDocument/2006/customXml" ds:itemID="{6CD6C7CA-9F09-44E2-A5ED-259F2B8BAD0C}">
   <ds:schemaRefs>
-    <ds:schemaRef ds:uri="http://schemas.microsoft.com/office/2006/metadata/properties"/>
-    <ds:schemaRef ds:uri="http://schemas.microsoft.com/office/infopath/2007/PartnerControls"/>
+    <ds:schemaRef ds:uri="http://schemas.microsoft.com/sharepoint/v3/contenttype/forms"/>
   </ds:schemaRefs>
 </ds:datastoreItem>
 </file>